--- a/docs/Week3/HWUnitTestExecution.docx
+++ b/docs/Week3/HWUnitTestExecution.docx
@@ -400,8 +400,6 @@
         </w:rPr>
         <w:t>that there were no errors with the unit tests.</w:t>
       </w:r>
-      <w:bookmarkStart w:id="0" w:name="_GoBack"/>
-      <w:bookmarkEnd w:id="0"/>
     </w:p>
     <w:p>
       <w:pPr>
@@ -442,16 +440,22 @@
         <w:rPr>
           <w:rFonts w:ascii="Times New Roman" w:hAnsi="Times New Roman" w:cs="Times New Roman"/>
         </w:rPr>
-        <w:t xml:space="preserve">nit </w:t>
-      </w:r>
-      <w:proofErr w:type="spellStart"/>
-      <w:r>
-        <w:rPr>
-          <w:rFonts w:ascii="Times New Roman" w:hAnsi="Times New Roman" w:cs="Times New Roman"/>
-        </w:rPr>
-        <w:t>TestSuite</w:t>
-      </w:r>
-      <w:proofErr w:type="spellEnd"/>
+        <w:t>nit Test</w:t>
+      </w:r>
+      <w:r>
+        <w:rPr>
+          <w:rFonts w:ascii="Times New Roman" w:hAnsi="Times New Roman" w:cs="Times New Roman"/>
+        </w:rPr>
+        <w:t xml:space="preserve"> </w:t>
+      </w:r>
+      <w:bookmarkStart w:id="0" w:name="_GoBack"/>
+      <w:bookmarkEnd w:id="0"/>
+      <w:r>
+        <w:rPr>
+          <w:rFonts w:ascii="Times New Roman" w:hAnsi="Times New Roman" w:cs="Times New Roman"/>
+        </w:rPr>
+        <w:t>Suite</w:t>
+      </w:r>
       <w:r>
         <w:rPr>
           <w:rFonts w:ascii="Times New Roman" w:hAnsi="Times New Roman" w:cs="Times New Roman"/>
@@ -832,21 +836,19 @@
         <w:rPr>
           <w:rFonts w:ascii="Times New Roman" w:hAnsi="Times New Roman" w:cs="Times New Roman"/>
         </w:rPr>
-        <w:t xml:space="preserve">AllDomainTests.java is a JUnit </w:t>
-      </w:r>
-      <w:proofErr w:type="spellStart"/>
-      <w:r>
-        <w:rPr>
-          <w:rFonts w:ascii="Times New Roman" w:hAnsi="Times New Roman" w:cs="Times New Roman"/>
-        </w:rPr>
-        <w:t>TestSuite</w:t>
-      </w:r>
-      <w:proofErr w:type="spellEnd"/>
-      <w:r>
-        <w:rPr>
-          <w:rFonts w:ascii="Times New Roman" w:hAnsi="Times New Roman" w:cs="Times New Roman"/>
-        </w:rPr>
-        <w:t xml:space="preserve"> for domain layer components.</w:t>
+        <w:t>AllDomainTests.java is a JUnit Test</w:t>
+      </w:r>
+      <w:r>
+        <w:rPr>
+          <w:rFonts w:ascii="Times New Roman" w:hAnsi="Times New Roman" w:cs="Times New Roman"/>
+        </w:rPr>
+        <w:t xml:space="preserve"> </w:t>
+      </w:r>
+      <w:r>
+        <w:rPr>
+          <w:rFonts w:ascii="Times New Roman" w:hAnsi="Times New Roman" w:cs="Times New Roman"/>
+        </w:rPr>
+        <w:t>Suite for domain layer components.</w:t>
       </w:r>
     </w:p>
     <w:p>
